--- a/ProjectDescription&Diagrams/UseCase_And_AnalysisClassDiagrams.docx
+++ b/ProjectDescription&Diagrams/UseCase_And_AnalysisClassDiagrams.docx
@@ -8,669 +8,28 @@
         <w:ind w:left="4" w:hanging="6"/>
         <w:jc w:val="center"/>
       </w:pPr>
+      <w:bookmarkStart w:id="0" w:name="_heading=h.gjdgxs" w:colFirst="0" w:colLast="0"/>
+      <w:bookmarkEnd w:id="0"/>
+      <w:proofErr w:type="spellStart"/>
       <w:r>
-        <w:t>NUCESHUB</w:t>
+        <w:t>N</w:t>
       </w:r>
+      <w:r>
+        <w:t>uces</w:t>
+      </w:r>
+      <w:r>
+        <w:t>H</w:t>
+      </w:r>
+      <w:r>
+        <w:t>ub</w:t>
+      </w:r>
+      <w:proofErr w:type="spellEnd"/>
     </w:p>
     <w:p>
       <w:pPr>
         <w:pStyle w:val="Title"/>
-        <w:ind w:left="4" w:hanging="6"/>
-        <w:jc w:val="center"/>
-      </w:pPr>
-    </w:p>
-    <w:p>
-      <w:pPr>
-        <w:pStyle w:val="Title"/>
-        <w:ind w:left="4" w:hanging="6"/>
-        <w:jc w:val="center"/>
-      </w:pPr>
-      <w:r>
-        <w:t>Phase-1</w:t>
-      </w:r>
-    </w:p>
-    <w:p>
-      <w:pPr>
-        <w:pStyle w:val="Title"/>
-        <w:ind w:left="4" w:hanging="6"/>
-        <w:jc w:val="center"/>
-      </w:pPr>
-    </w:p>
-    <w:p>
-      <w:pPr>
-        <w:pStyle w:val="Title"/>
-        <w:spacing w:after="280"/>
-        <w:ind w:left="4" w:hanging="6"/>
-        <w:jc w:val="center"/>
-      </w:pPr>
-      <w:r>
-        <w:t>Team</w:t>
-      </w:r>
-      <w:r>
-        <w:t>-6 BSCS-5D</w:t>
-      </w:r>
-    </w:p>
-    <w:tbl>
-      <w:tblPr>
-        <w:tblStyle w:val="a"/>
-        <w:tblW w:w="10100" w:type="dxa"/>
-        <w:jc w:val="center"/>
-        <w:tblBorders>
-          <w:top w:val="single" w:sz="4" w:space="0" w:color="000000"/>
-          <w:left w:val="single" w:sz="4" w:space="0" w:color="000000"/>
-          <w:bottom w:val="single" w:sz="4" w:space="0" w:color="000000"/>
-          <w:right w:val="single" w:sz="4" w:space="0" w:color="000000"/>
-          <w:insideH w:val="single" w:sz="4" w:space="0" w:color="000000"/>
-          <w:insideV w:val="single" w:sz="4" w:space="0" w:color="000000"/>
-        </w:tblBorders>
-        <w:tblLayout w:type="fixed"/>
-        <w:tblLook w:val="0000" w:firstRow="0" w:lastRow="0" w:firstColumn="0" w:lastColumn="0" w:noHBand="0" w:noVBand="0"/>
-      </w:tblPr>
-      <w:tblGrid>
-        <w:gridCol w:w="2885"/>
-        <w:gridCol w:w="2890"/>
-        <w:gridCol w:w="4325"/>
-      </w:tblGrid>
-      <w:tr>
-        <w:trPr>
-          <w:trHeight w:val="800"/>
-          <w:jc w:val="center"/>
-        </w:trPr>
-        <w:tc>
-          <w:tcPr>
-            <w:tcW w:w="2885" w:type="dxa"/>
-            <w:vAlign w:val="center"/>
-          </w:tcPr>
-          <w:p>
-            <w:pPr>
-              <w:pBdr>
-                <w:top w:val="nil"/>
-                <w:left w:val="nil"/>
-                <w:bottom w:val="nil"/>
-                <w:right w:val="nil"/>
-                <w:between w:val="nil"/>
-              </w:pBdr>
-              <w:spacing w:line="240" w:lineRule="auto"/>
-              <w:ind w:left="2" w:hanging="4"/>
-              <w:jc w:val="center"/>
-              <w:rPr>
-                <w:rFonts w:ascii="Arial" w:eastAsia="Arial" w:hAnsi="Arial" w:cs="Arial"/>
-                <w:b/>
-                <w:color w:val="000000"/>
-                <w:sz w:val="36"/>
-                <w:szCs w:val="36"/>
-              </w:rPr>
-            </w:pPr>
-            <w:r>
-              <w:rPr>
-                <w:rFonts w:ascii="Arial" w:eastAsia="Arial" w:hAnsi="Arial" w:cs="Arial"/>
-                <w:b/>
-                <w:color w:val="000000"/>
-                <w:sz w:val="36"/>
-                <w:szCs w:val="36"/>
-              </w:rPr>
-              <w:t>Member Name</w:t>
-            </w:r>
-          </w:p>
-        </w:tc>
-        <w:tc>
-          <w:tcPr>
-            <w:tcW w:w="2890" w:type="dxa"/>
-            <w:vAlign w:val="center"/>
-          </w:tcPr>
-          <w:p>
-            <w:pPr>
-              <w:pBdr>
-                <w:top w:val="nil"/>
-                <w:left w:val="nil"/>
-                <w:bottom w:val="nil"/>
-                <w:right w:val="nil"/>
-                <w:between w:val="nil"/>
-              </w:pBdr>
-              <w:spacing w:line="240" w:lineRule="auto"/>
-              <w:ind w:left="2" w:hanging="4"/>
-              <w:jc w:val="center"/>
-              <w:rPr>
-                <w:rFonts w:ascii="Arial" w:eastAsia="Arial" w:hAnsi="Arial" w:cs="Arial"/>
-                <w:b/>
-                <w:color w:val="000000"/>
-                <w:sz w:val="36"/>
-                <w:szCs w:val="36"/>
-              </w:rPr>
-            </w:pPr>
-            <w:r>
-              <w:rPr>
-                <w:rFonts w:ascii="Arial" w:eastAsia="Arial" w:hAnsi="Arial" w:cs="Arial"/>
-                <w:b/>
-                <w:color w:val="000000"/>
-                <w:sz w:val="36"/>
-                <w:szCs w:val="36"/>
-              </w:rPr>
-              <w:t>Member Roll #</w:t>
-            </w:r>
-          </w:p>
-        </w:tc>
-        <w:tc>
-          <w:tcPr>
-            <w:tcW w:w="4325" w:type="dxa"/>
-            <w:vAlign w:val="center"/>
-          </w:tcPr>
-          <w:p>
-            <w:pPr>
-              <w:pBdr>
-                <w:top w:val="nil"/>
-                <w:left w:val="nil"/>
-                <w:bottom w:val="nil"/>
-                <w:right w:val="nil"/>
-                <w:between w:val="nil"/>
-              </w:pBdr>
-              <w:spacing w:line="240" w:lineRule="auto"/>
-              <w:ind w:left="2" w:hanging="4"/>
-              <w:jc w:val="center"/>
-              <w:rPr>
-                <w:rFonts w:ascii="Arial" w:eastAsia="Arial" w:hAnsi="Arial" w:cs="Arial"/>
-                <w:b/>
-                <w:color w:val="000000"/>
-                <w:sz w:val="36"/>
-                <w:szCs w:val="36"/>
-              </w:rPr>
-            </w:pPr>
-            <w:r>
-              <w:rPr>
-                <w:rFonts w:ascii="Arial" w:eastAsia="Arial" w:hAnsi="Arial" w:cs="Arial"/>
-                <w:b/>
-                <w:color w:val="000000"/>
-                <w:sz w:val="36"/>
-                <w:szCs w:val="36"/>
-              </w:rPr>
-              <w:t>Primary Responsibility</w:t>
-            </w:r>
-          </w:p>
-        </w:tc>
-      </w:tr>
-      <w:tr>
-        <w:trPr>
-          <w:trHeight w:val="368"/>
-          <w:jc w:val="center"/>
-        </w:trPr>
-        <w:tc>
-          <w:tcPr>
-            <w:tcW w:w="2885" w:type="dxa"/>
-          </w:tcPr>
-          <w:p>
-            <w:pPr>
-              <w:pBdr>
-                <w:top w:val="nil"/>
-                <w:left w:val="nil"/>
-                <w:bottom w:val="nil"/>
-                <w:right w:val="nil"/>
-                <w:between w:val="nil"/>
-              </w:pBdr>
-              <w:spacing w:line="240" w:lineRule="auto"/>
-              <w:ind w:left="1" w:hanging="3"/>
-              <w:rPr>
-                <w:rFonts w:ascii="Arial" w:eastAsia="Arial" w:hAnsi="Arial" w:cs="Arial"/>
-                <w:b/>
-                <w:color w:val="000000"/>
-                <w:sz w:val="32"/>
-                <w:szCs w:val="32"/>
-              </w:rPr>
-            </w:pPr>
-            <w:r>
-              <w:rPr>
-                <w:rFonts w:ascii="Arial" w:eastAsia="Arial" w:hAnsi="Arial" w:cs="Arial"/>
-                <w:b/>
-                <w:sz w:val="32"/>
-                <w:szCs w:val="32"/>
-              </w:rPr>
-              <w:t xml:space="preserve">Hassan </w:t>
-            </w:r>
-            <w:proofErr w:type="spellStart"/>
-            <w:r>
-              <w:rPr>
-                <w:rFonts w:ascii="Arial" w:eastAsia="Arial" w:hAnsi="Arial" w:cs="Arial"/>
-                <w:b/>
-                <w:sz w:val="32"/>
-                <w:szCs w:val="32"/>
-              </w:rPr>
-              <w:t>Javed</w:t>
-            </w:r>
-            <w:proofErr w:type="spellEnd"/>
-          </w:p>
-        </w:tc>
-        <w:tc>
-          <w:tcPr>
-            <w:tcW w:w="2890" w:type="dxa"/>
-          </w:tcPr>
-          <w:p>
-            <w:pPr>
-              <w:pBdr>
-                <w:top w:val="nil"/>
-                <w:left w:val="nil"/>
-                <w:bottom w:val="nil"/>
-                <w:right w:val="nil"/>
-                <w:between w:val="nil"/>
-              </w:pBdr>
-              <w:spacing w:line="240" w:lineRule="auto"/>
-              <w:ind w:left="1" w:hanging="3"/>
-              <w:rPr>
-                <w:rFonts w:ascii="Arial" w:eastAsia="Arial" w:hAnsi="Arial" w:cs="Arial"/>
-                <w:b/>
-                <w:color w:val="000000"/>
-                <w:sz w:val="32"/>
-                <w:szCs w:val="32"/>
-              </w:rPr>
-            </w:pPr>
-            <w:r>
-              <w:rPr>
-                <w:rFonts w:ascii="Arial" w:eastAsia="Arial" w:hAnsi="Arial" w:cs="Arial"/>
-                <w:b/>
-                <w:sz w:val="32"/>
-                <w:szCs w:val="32"/>
-              </w:rPr>
-              <w:t>22l-6567</w:t>
-            </w:r>
-          </w:p>
-        </w:tc>
-        <w:tc>
-          <w:tcPr>
-            <w:tcW w:w="4325" w:type="dxa"/>
-          </w:tcPr>
-          <w:p>
-            <w:pPr>
-              <w:pBdr>
-                <w:top w:val="nil"/>
-                <w:left w:val="nil"/>
-                <w:bottom w:val="nil"/>
-                <w:right w:val="nil"/>
-                <w:between w:val="nil"/>
-              </w:pBdr>
-              <w:spacing w:line="240" w:lineRule="auto"/>
-              <w:ind w:left="1" w:hanging="3"/>
-              <w:rPr>
-                <w:rFonts w:ascii="Arial" w:eastAsia="Arial" w:hAnsi="Arial" w:cs="Arial"/>
-                <w:b/>
-                <w:color w:val="000000"/>
-                <w:sz w:val="32"/>
-                <w:szCs w:val="32"/>
-              </w:rPr>
-            </w:pPr>
-            <w:r>
-              <w:rPr>
-                <w:rFonts w:ascii="Arial" w:eastAsia="Arial" w:hAnsi="Arial" w:cs="Arial"/>
-                <w:b/>
-                <w:sz w:val="32"/>
-                <w:szCs w:val="32"/>
-              </w:rPr>
-              <w:t>Use Case Template</w:t>
-            </w:r>
-          </w:p>
-        </w:tc>
-      </w:tr>
-      <w:tr>
-        <w:trPr>
-          <w:jc w:val="center"/>
-        </w:trPr>
-        <w:tc>
-          <w:tcPr>
-            <w:tcW w:w="2885" w:type="dxa"/>
-          </w:tcPr>
-          <w:p>
-            <w:pPr>
-              <w:pBdr>
-                <w:top w:val="nil"/>
-                <w:left w:val="nil"/>
-                <w:bottom w:val="nil"/>
-                <w:right w:val="nil"/>
-                <w:between w:val="nil"/>
-              </w:pBdr>
-              <w:spacing w:line="240" w:lineRule="auto"/>
-              <w:ind w:left="1" w:hanging="3"/>
-              <w:rPr>
-                <w:rFonts w:ascii="Arial" w:eastAsia="Arial" w:hAnsi="Arial" w:cs="Arial"/>
-                <w:b/>
-                <w:color w:val="000000"/>
-                <w:sz w:val="32"/>
-                <w:szCs w:val="32"/>
-              </w:rPr>
-            </w:pPr>
-            <w:r>
-              <w:rPr>
-                <w:rFonts w:ascii="Arial" w:eastAsia="Arial" w:hAnsi="Arial" w:cs="Arial"/>
-                <w:b/>
-                <w:sz w:val="32"/>
-                <w:szCs w:val="32"/>
-              </w:rPr>
-              <w:t>Mohsin Kamal</w:t>
-            </w:r>
-          </w:p>
-        </w:tc>
-        <w:tc>
-          <w:tcPr>
-            <w:tcW w:w="2890" w:type="dxa"/>
-          </w:tcPr>
-          <w:p>
-            <w:pPr>
-              <w:pBdr>
-                <w:top w:val="nil"/>
-                <w:left w:val="nil"/>
-                <w:bottom w:val="nil"/>
-                <w:right w:val="nil"/>
-                <w:between w:val="nil"/>
-              </w:pBdr>
-              <w:spacing w:line="240" w:lineRule="auto"/>
-              <w:ind w:left="1" w:hanging="3"/>
-              <w:rPr>
-                <w:rFonts w:ascii="Arial" w:eastAsia="Arial" w:hAnsi="Arial" w:cs="Arial"/>
-                <w:b/>
-                <w:color w:val="000000"/>
-                <w:sz w:val="32"/>
-                <w:szCs w:val="32"/>
-              </w:rPr>
-            </w:pPr>
-            <w:r>
-              <w:rPr>
-                <w:rFonts w:ascii="Arial" w:eastAsia="Arial" w:hAnsi="Arial" w:cs="Arial"/>
-                <w:b/>
-                <w:sz w:val="32"/>
-                <w:szCs w:val="32"/>
-              </w:rPr>
-              <w:t>22l-6745</w:t>
-            </w:r>
-          </w:p>
-        </w:tc>
-        <w:tc>
-          <w:tcPr>
-            <w:tcW w:w="4325" w:type="dxa"/>
-          </w:tcPr>
-          <w:p>
-            <w:pPr>
-              <w:pBdr>
-                <w:top w:val="nil"/>
-                <w:left w:val="nil"/>
-                <w:bottom w:val="nil"/>
-                <w:right w:val="nil"/>
-                <w:between w:val="nil"/>
-              </w:pBdr>
-              <w:spacing w:line="240" w:lineRule="auto"/>
-              <w:ind w:left="1" w:hanging="3"/>
-              <w:rPr>
-                <w:rFonts w:ascii="Arial" w:eastAsia="Arial" w:hAnsi="Arial" w:cs="Arial"/>
-                <w:b/>
-                <w:color w:val="000000"/>
-                <w:sz w:val="32"/>
-                <w:szCs w:val="32"/>
-              </w:rPr>
-            </w:pPr>
-            <w:r>
-              <w:rPr>
-                <w:rFonts w:ascii="Arial" w:eastAsia="Arial" w:hAnsi="Arial" w:cs="Arial"/>
-                <w:b/>
-                <w:sz w:val="32"/>
-                <w:szCs w:val="32"/>
-              </w:rPr>
-              <w:t>Use Case Diagram</w:t>
-            </w:r>
-          </w:p>
-        </w:tc>
-      </w:tr>
-      <w:tr>
-        <w:trPr>
-          <w:jc w:val="center"/>
-        </w:trPr>
-        <w:tc>
-          <w:tcPr>
-            <w:tcW w:w="2885" w:type="dxa"/>
-          </w:tcPr>
-          <w:p>
-            <w:pPr>
-              <w:pBdr>
-                <w:top w:val="nil"/>
-                <w:left w:val="nil"/>
-                <w:bottom w:val="nil"/>
-                <w:right w:val="nil"/>
-                <w:between w:val="nil"/>
-              </w:pBdr>
-              <w:spacing w:line="240" w:lineRule="auto"/>
-              <w:ind w:left="1" w:hanging="3"/>
-              <w:rPr>
-                <w:rFonts w:ascii="Arial" w:eastAsia="Arial" w:hAnsi="Arial" w:cs="Arial"/>
-                <w:b/>
-                <w:color w:val="000000"/>
-                <w:sz w:val="32"/>
-                <w:szCs w:val="32"/>
-              </w:rPr>
-            </w:pPr>
-            <w:proofErr w:type="spellStart"/>
-            <w:r>
-              <w:rPr>
-                <w:rFonts w:ascii="Arial" w:eastAsia="Arial" w:hAnsi="Arial" w:cs="Arial"/>
-                <w:b/>
-                <w:sz w:val="32"/>
-                <w:szCs w:val="32"/>
-              </w:rPr>
-              <w:t>Maaz</w:t>
-            </w:r>
-            <w:proofErr w:type="spellEnd"/>
-            <w:r>
-              <w:rPr>
-                <w:rFonts w:ascii="Arial" w:eastAsia="Arial" w:hAnsi="Arial" w:cs="Arial"/>
-                <w:b/>
-                <w:sz w:val="32"/>
-                <w:szCs w:val="32"/>
-              </w:rPr>
-              <w:t xml:space="preserve"> Khan</w:t>
-            </w:r>
-          </w:p>
-        </w:tc>
-        <w:tc>
-          <w:tcPr>
-            <w:tcW w:w="2890" w:type="dxa"/>
-          </w:tcPr>
-          <w:p>
-            <w:pPr>
-              <w:pBdr>
-                <w:top w:val="nil"/>
-                <w:left w:val="nil"/>
-                <w:bottom w:val="nil"/>
-                <w:right w:val="nil"/>
-                <w:between w:val="nil"/>
-              </w:pBdr>
-              <w:spacing w:line="240" w:lineRule="auto"/>
-              <w:ind w:left="1" w:hanging="3"/>
-              <w:rPr>
-                <w:rFonts w:ascii="Arial" w:eastAsia="Arial" w:hAnsi="Arial" w:cs="Arial"/>
-                <w:b/>
-                <w:color w:val="000000"/>
-                <w:sz w:val="32"/>
-                <w:szCs w:val="32"/>
-              </w:rPr>
-            </w:pPr>
-            <w:r>
-              <w:rPr>
-                <w:rFonts w:ascii="Arial" w:eastAsia="Arial" w:hAnsi="Arial" w:cs="Arial"/>
-                <w:b/>
-                <w:sz w:val="32"/>
-                <w:szCs w:val="32"/>
-              </w:rPr>
-              <w:t>22l-6726</w:t>
-            </w:r>
-          </w:p>
-        </w:tc>
-        <w:tc>
-          <w:tcPr>
-            <w:tcW w:w="4325" w:type="dxa"/>
-          </w:tcPr>
-          <w:p>
-            <w:pPr>
-              <w:pBdr>
-                <w:top w:val="nil"/>
-                <w:left w:val="nil"/>
-                <w:bottom w:val="nil"/>
-                <w:right w:val="nil"/>
-                <w:between w:val="nil"/>
-              </w:pBdr>
-              <w:spacing w:line="240" w:lineRule="auto"/>
-              <w:ind w:left="1" w:hanging="3"/>
-              <w:rPr>
-                <w:rFonts w:ascii="Arial" w:eastAsia="Arial" w:hAnsi="Arial" w:cs="Arial"/>
-                <w:b/>
-                <w:color w:val="000000"/>
-                <w:sz w:val="32"/>
-                <w:szCs w:val="32"/>
-              </w:rPr>
-            </w:pPr>
-            <w:r>
-              <w:rPr>
-                <w:rFonts w:ascii="Arial" w:eastAsia="Arial" w:hAnsi="Arial" w:cs="Arial"/>
-                <w:b/>
-                <w:sz w:val="32"/>
-                <w:szCs w:val="32"/>
-              </w:rPr>
-              <w:t>Use Case Diagram</w:t>
-            </w:r>
-          </w:p>
-        </w:tc>
-      </w:tr>
-      <w:tr>
-        <w:trPr>
-          <w:jc w:val="center"/>
-        </w:trPr>
-        <w:tc>
-          <w:tcPr>
-            <w:tcW w:w="2885" w:type="dxa"/>
-          </w:tcPr>
-          <w:p>
-            <w:pPr>
-              <w:pBdr>
-                <w:top w:val="nil"/>
-                <w:left w:val="nil"/>
-                <w:bottom w:val="nil"/>
-                <w:right w:val="nil"/>
-                <w:between w:val="nil"/>
-              </w:pBdr>
-              <w:spacing w:line="240" w:lineRule="auto"/>
-              <w:ind w:left="1" w:hanging="3"/>
-              <w:rPr>
-                <w:rFonts w:ascii="Arial" w:eastAsia="Arial" w:hAnsi="Arial" w:cs="Arial"/>
-                <w:b/>
-                <w:color w:val="000000"/>
-                <w:sz w:val="32"/>
-                <w:szCs w:val="32"/>
-              </w:rPr>
-            </w:pPr>
-            <w:proofErr w:type="spellStart"/>
-            <w:r>
-              <w:rPr>
-                <w:rFonts w:ascii="Arial" w:eastAsia="Arial" w:hAnsi="Arial" w:cs="Arial"/>
-                <w:b/>
-                <w:sz w:val="32"/>
-                <w:szCs w:val="32"/>
-              </w:rPr>
-              <w:t>Afaq</w:t>
-            </w:r>
-            <w:proofErr w:type="spellEnd"/>
-            <w:r>
-              <w:rPr>
-                <w:rFonts w:ascii="Arial" w:eastAsia="Arial" w:hAnsi="Arial" w:cs="Arial"/>
-                <w:b/>
-                <w:sz w:val="32"/>
-                <w:szCs w:val="32"/>
-              </w:rPr>
-              <w:t xml:space="preserve"> Khaliq</w:t>
-            </w:r>
-          </w:p>
-        </w:tc>
-        <w:tc>
-          <w:tcPr>
-            <w:tcW w:w="2890" w:type="dxa"/>
-          </w:tcPr>
-          <w:p>
-            <w:pPr>
-              <w:pBdr>
-                <w:top w:val="nil"/>
-                <w:left w:val="nil"/>
-                <w:bottom w:val="nil"/>
-                <w:right w:val="nil"/>
-                <w:between w:val="nil"/>
-              </w:pBdr>
-              <w:spacing w:line="240" w:lineRule="auto"/>
-              <w:ind w:left="1" w:hanging="3"/>
-              <w:rPr>
-                <w:rFonts w:ascii="Arial" w:eastAsia="Arial" w:hAnsi="Arial" w:cs="Arial"/>
-                <w:b/>
-                <w:color w:val="000000"/>
-                <w:sz w:val="32"/>
-                <w:szCs w:val="32"/>
-              </w:rPr>
-            </w:pPr>
-            <w:r>
-              <w:rPr>
-                <w:rFonts w:ascii="Arial" w:eastAsia="Arial" w:hAnsi="Arial" w:cs="Arial"/>
-                <w:b/>
-                <w:sz w:val="32"/>
-                <w:szCs w:val="32"/>
-              </w:rPr>
-              <w:t>22l-6939</w:t>
-            </w:r>
-          </w:p>
-        </w:tc>
-        <w:tc>
-          <w:tcPr>
-            <w:tcW w:w="4325" w:type="dxa"/>
-          </w:tcPr>
-          <w:p>
-            <w:pPr>
-              <w:pBdr>
-                <w:top w:val="nil"/>
-                <w:left w:val="nil"/>
-                <w:bottom w:val="nil"/>
-                <w:right w:val="nil"/>
-                <w:between w:val="nil"/>
-              </w:pBdr>
-              <w:spacing w:line="240" w:lineRule="auto"/>
-              <w:ind w:left="1" w:hanging="3"/>
-              <w:rPr>
-                <w:rFonts w:ascii="Arial" w:eastAsia="Arial" w:hAnsi="Arial" w:cs="Arial"/>
-                <w:b/>
-                <w:color w:val="000000"/>
-                <w:sz w:val="32"/>
-                <w:szCs w:val="32"/>
-              </w:rPr>
-            </w:pPr>
-            <w:r>
-              <w:rPr>
-                <w:rFonts w:ascii="Arial" w:eastAsia="Arial" w:hAnsi="Arial" w:cs="Arial"/>
-                <w:b/>
-                <w:sz w:val="32"/>
-                <w:szCs w:val="32"/>
-              </w:rPr>
-              <w:t>UML Class Analysis Diagram</w:t>
-            </w:r>
-          </w:p>
-        </w:tc>
-      </w:tr>
-    </w:tbl>
-    <w:p>
-      <w:pPr>
-        <w:keepNext/>
-        <w:pBdr>
-          <w:top w:val="nil"/>
-          <w:left w:val="nil"/>
-          <w:bottom w:val="nil"/>
-          <w:right w:val="nil"/>
-          <w:between w:val="nil"/>
-        </w:pBdr>
-        <w:spacing w:before="60" w:after="60" w:line="240" w:lineRule="auto"/>
-        <w:ind w:left="1" w:hanging="3"/>
-        <w:jc w:val="center"/>
-        <w:rPr>
-          <w:rFonts w:ascii="Arial" w:eastAsia="Arial" w:hAnsi="Arial" w:cs="Arial"/>
-          <w:b/>
-          <w:color w:val="000000"/>
-          <w:sz w:val="32"/>
-          <w:szCs w:val="32"/>
-        </w:rPr>
+        <w:ind w:leftChars="0" w:left="0" w:firstLineChars="0" w:firstLine="0"/>
+        <w:jc w:val="left"/>
         <w:sectPr>
           <w:headerReference w:type="even" r:id="rId8"/>
           <w:headerReference w:type="default" r:id="rId9"/>
@@ -684,8 +43,6 @@
           <w:cols w:space="720"/>
         </w:sectPr>
       </w:pPr>
-      <w:bookmarkStart w:id="0" w:name="_heading=h.gjdgxs" w:colFirst="0" w:colLast="0"/>
-      <w:bookmarkEnd w:id="0"/>
     </w:p>
     <w:p>
       <w:pPr>
@@ -714,6 +71,7 @@
           <w:sz w:val="36"/>
           <w:szCs w:val="36"/>
         </w:rPr>
+        <w:lastRenderedPageBreak/>
         <w:t>Table of Contents</w:t>
       </w:r>
     </w:p>
@@ -907,6 +265,7 @@
       <w:bookmarkStart w:id="1" w:name="_heading=h.30j0zll" w:colFirst="0" w:colLast="0"/>
       <w:bookmarkEnd w:id="1"/>
       <w:r>
+        <w:lastRenderedPageBreak/>
         <w:t>Use Case Diagram</w:t>
       </w:r>
     </w:p>
@@ -999,6 +358,7 @@
         <w:br w:type="page"/>
       </w:r>
       <w:r>
+        <w:lastRenderedPageBreak/>
         <w:t>U</w:t>
       </w:r>
       <w:r>
@@ -2341,6 +1701,7 @@
                 <w:rFonts w:ascii="Verdana" w:eastAsia="Verdana" w:hAnsi="Verdana" w:cs="Verdana"/>
                 <w:b/>
               </w:rPr>
+              <w:lastRenderedPageBreak/>
               <w:t>Post-condition(s)</w:t>
             </w:r>
           </w:p>
@@ -3747,6 +3108,7 @@
         <w:id w:val="-1254976805"/>
         <w:lock w:val="contentLocked"/>
       </w:sdtPr>
+      <w:sdtEndPr/>
       <w:sdtContent>
         <w:tbl>
           <w:tblPr>
@@ -4700,6 +4062,7 @@
         <w:id w:val="704607949"/>
         <w:lock w:val="contentLocked"/>
       </w:sdtPr>
+      <w:sdtEndPr/>
       <w:sdtContent>
         <w:tbl>
           <w:tblPr>
@@ -5104,6 +4467,7 @@
                     <w:rFonts w:ascii="Verdana" w:eastAsia="Verdana" w:hAnsi="Verdana" w:cs="Verdana"/>
                     <w:b/>
                   </w:rPr>
+                  <w:lastRenderedPageBreak/>
                   <w:t>Typical Course of Action</w:t>
                 </w:r>
               </w:p>
@@ -6491,6 +5855,7 @@
                 <w:rFonts w:ascii="Verdana" w:eastAsia="Verdana" w:hAnsi="Verdana" w:cs="Verdana"/>
                 <w:b/>
               </w:rPr>
+              <w:lastRenderedPageBreak/>
               <w:t>Post-condition(s)</w:t>
             </w:r>
           </w:p>
@@ -10832,6 +10197,7 @@
                 <w:rFonts w:ascii="Verdana" w:eastAsia="Verdana" w:hAnsi="Verdana" w:cs="Verdana"/>
                 <w:b/>
               </w:rPr>
+              <w:lastRenderedPageBreak/>
               <w:t>Priority</w:t>
             </w:r>
           </w:p>
@@ -12313,6 +11679,7 @@
                 <w:rFonts w:ascii="Verdana" w:eastAsia="Verdana" w:hAnsi="Verdana" w:cs="Verdana"/>
                 <w:b/>
               </w:rPr>
+              <w:lastRenderedPageBreak/>
               <w:t>Actors</w:t>
             </w:r>
           </w:p>
@@ -13929,6 +13296,7 @@
                 <w:rFonts w:ascii="Verdana" w:eastAsia="Verdana" w:hAnsi="Verdana" w:cs="Verdana"/>
                 <w:b/>
               </w:rPr>
+              <w:lastRenderedPageBreak/>
               <w:t>Alternate Course of Action</w:t>
             </w:r>
           </w:p>
@@ -15167,6 +14535,7 @@
         <w:rPr>
           <w:noProof/>
         </w:rPr>
+        <w:lastRenderedPageBreak/>
         <w:drawing>
           <wp:anchor distT="0" distB="0" distL="114300" distR="114300" simplePos="0" relativeHeight="251660288" behindDoc="0" locked="0" layoutInCell="1" allowOverlap="1" wp14:anchorId="7C390A19" wp14:editId="2BA765FE">
             <wp:simplePos x="0" y="0"/>
@@ -15430,59 +14799,8 @@
 <w:hdr xmlns:wpc="http://schemas.microsoft.com/office/word/2010/wordprocessingCanvas" xmlns:cx="http://schemas.microsoft.com/office/drawing/2014/chartex" xmlns:cx1="http://schemas.microsoft.com/office/drawing/2015/9/8/chartex" xmlns:cx2="http://schemas.microsoft.com/office/drawing/2015/10/21/chartex" xmlns:cx3="http://schemas.microsoft.com/office/drawing/2016/5/9/chartex" xmlns:cx4="http://schemas.microsoft.com/office/drawing/2016/5/10/chartex" xmlns:cx5="http://schemas.microsoft.com/office/drawing/2016/5/11/chartex" xmlns:cx6="http://schemas.microsoft.com/office/drawing/2016/5/12/chartex" xmlns:cx7="http://schemas.microsoft.com/office/drawing/2016/5/13/chartex" xmlns:cx8="http://schemas.microsoft.com/office/drawing/2016/5/14/chartex" xmlns:mc="http://schemas.openxmlformats.org/markup-compatibility/2006" xmlns:aink="http://schemas.microsoft.com/office/drawing/2016/ink" xmlns:am3d="http://schemas.microsoft.com/office/drawing/2017/model3d" xmlns:o="urn:schemas-microsoft-com:office:office" xmlns:r="http://schemas.openxmlformats.org/officeDocument/2006/relationships" xmlns:m="http://schemas.openxmlformats.org/officeDocument/2006/math" xmlns:v="urn:schemas-microsoft-com:vml" xmlns:wp14="http://schemas.microsoft.com/office/word/2010/wordprocessingDrawing" xmlns:wp="http://schemas.openxmlformats.org/drawingml/2006/wordprocessingDrawing" xmlns:w10="urn:schemas-microsoft-com:office:word" xmlns:w="http://schemas.openxmlformats.org/wordprocessingml/2006/main" xmlns:w14="http://schemas.microsoft.com/office/word/2010/wordml" xmlns:w15="http://schemas.microsoft.com/office/word/2012/wordml" xmlns:w16cex="http://schemas.microsoft.com/office/word/2018/wordml/cex" xmlns:w16cid="http://schemas.microsoft.com/office/word/2016/wordml/cid" xmlns:w16="http://schemas.microsoft.com/office/word/2018/wordml" xmlns:w16sdtdh="http://schemas.microsoft.com/office/word/2020/wordml/sdtdatahash" xmlns:w16se="http://schemas.microsoft.com/office/word/2015/wordml/symex" xmlns:wpg="http://schemas.microsoft.com/office/word/2010/wordprocessingGroup" xmlns:wpi="http://schemas.microsoft.com/office/word/2010/wordprocessingInk" xmlns:wne="http://schemas.microsoft.com/office/word/2006/wordml" xmlns:wps="http://schemas.microsoft.com/office/word/2010/wordprocessingShape" mc:Ignorable="w14 w15 w16se w16cid w16 w16cex w16sdtdh wp14">
   <w:p>
     <w:pPr>
-      <w:pBdr>
-        <w:top w:val="nil"/>
-        <w:left w:val="nil"/>
-        <w:bottom w:val="nil"/>
-        <w:right w:val="nil"/>
-        <w:between w:val="nil"/>
-      </w:pBdr>
-      <w:tabs>
-        <w:tab w:val="center" w:pos="4680"/>
-        <w:tab w:val="right" w:pos="9360"/>
-      </w:tabs>
-      <w:spacing w:line="240" w:lineRule="auto"/>
-      <w:ind w:left="0" w:hanging="2"/>
-      <w:jc w:val="center"/>
-      <w:rPr>
-        <w:rFonts w:ascii="Arial" w:eastAsia="Arial" w:hAnsi="Arial" w:cs="Arial"/>
-        <w:color w:val="000000"/>
-        <w:sz w:val="20"/>
-        <w:szCs w:val="20"/>
-      </w:rPr>
-    </w:pPr>
-    <w:r>
-      <w:rPr>
-        <w:rFonts w:ascii="Arial" w:eastAsia="Arial" w:hAnsi="Arial" w:cs="Arial"/>
-        <w:color w:val="000000"/>
-        <w:sz w:val="20"/>
-        <w:szCs w:val="20"/>
-      </w:rPr>
-      <w:t>FAST-NUCES</w:t>
-    </w:r>
-  </w:p>
-  <w:p>
-    <w:pPr>
-      <w:pBdr>
-        <w:top w:val="nil"/>
-        <w:left w:val="nil"/>
-        <w:bottom w:val="nil"/>
-        <w:right w:val="nil"/>
-        <w:between w:val="nil"/>
-      </w:pBdr>
-      <w:tabs>
-        <w:tab w:val="center" w:pos="4680"/>
-        <w:tab w:val="right" w:pos="9360"/>
-      </w:tabs>
-      <w:spacing w:line="240" w:lineRule="auto"/>
-      <w:ind w:left="0" w:hanging="2"/>
-      <w:jc w:val="center"/>
-      <w:rPr>
-        <w:rFonts w:ascii="Arial" w:eastAsia="Arial" w:hAnsi="Arial" w:cs="Arial"/>
-        <w:color w:val="000000"/>
-        <w:sz w:val="20"/>
-        <w:szCs w:val="20"/>
-      </w:rPr>
+      <w:pStyle w:val="Header"/>
+      <w:ind w:leftChars="0" w:left="0" w:firstLineChars="0" w:firstLine="0"/>
     </w:pPr>
   </w:p>
 </w:hdr>
@@ -15515,8 +14833,7 @@
         <w:tab w:val="right" w:pos="9360"/>
       </w:tabs>
       <w:spacing w:line="240" w:lineRule="auto"/>
-      <w:ind w:left="0" w:hanging="2"/>
-      <w:jc w:val="center"/>
+      <w:ind w:leftChars="0" w:left="0" w:firstLineChars="0" w:firstLine="0"/>
       <w:rPr>
         <w:b/>
         <w:i/>
@@ -16829,7 +16146,6 @@
     <w:rPr>
       <w:b/>
       <w:noProof/>
-      <w:lang/>
     </w:rPr>
   </w:style>
   <w:style w:type="paragraph" w:styleId="TOC2">
@@ -16893,7 +16209,6 @@
     <w:rPr>
       <w:noProof/>
       <w:sz w:val="22"/>
-      <w:lang/>
     </w:rPr>
   </w:style>
   <w:style w:type="paragraph" w:styleId="TOC4">
@@ -17592,8 +16907,8 @@
 <file path=customXml/itemProps1.xml><?xml version="1.0" encoding="utf-8"?>
 <ds:datastoreItem xmlns:ds="http://schemas.openxmlformats.org/officeDocument/2006/customXml" ds:itemID="{11111111-1234-1234-1234-123412341234}">
   <ds:schemaRefs>
+    <ds:schemaRef ds:uri="http://customooxmlschemas.google.com/"/>
     <ds:schemaRef ds:uri="http://schemas.openxmlformats.org/officeDocument/2006/relationships"/>
-    <ds:schemaRef ds:uri="http://customooxmlschemas.google.com/"/>
   </ds:schemaRefs>
 </ds:datastoreItem>
 </file>